--- a/doc/プロジェクト開発演習　SSH48 /1.要件定義/要件定義書＿エアー来んやん　第2.0.docx
+++ b/doc/プロジェクト開発演習　SSH48 /1.要件定義/要件定義書＿エアー来んやん　第2.0.docx
@@ -17,8 +17,18 @@
           <w:sz w:val="56"/>
           <w:szCs w:val="56"/>
         </w:rPr>
-        <w:t>エアー来んやん</w:t>
-      </w:r>
+        <w:t>エアー来ん</w:t>
+      </w:r>
+      <w:proofErr w:type="gramStart"/>
+      <w:r>
+        <w:rPr>
+          <w:rFonts w:ascii="ＭＳ ゴシック" w:eastAsia="ＭＳ ゴシック" w:hAnsi="ＭＳ ゴシック" w:hint="eastAsia"/>
+          <w:sz w:val="56"/>
+          <w:szCs w:val="56"/>
+        </w:rPr>
+        <w:t>やん</w:t>
+      </w:r>
+      <w:proofErr w:type="gramEnd"/>
     </w:p>
     <w:p>
       <w:pPr>
@@ -76,9 +86,6 @@
           <w:p>
             <w:pPr>
               <w:jc w:val="center"/>
-              <w:rPr>
-                <w:rFonts w:hint="eastAsia"/>
-              </w:rPr>
             </w:pPr>
             <w:r>
               <w:rPr>
@@ -95,9 +102,6 @@
           <w:p>
             <w:pPr>
               <w:jc w:val="center"/>
-              <w:rPr>
-                <w:rFonts w:hint="eastAsia"/>
-              </w:rPr>
             </w:pPr>
             <w:r>
               <w:rPr>
@@ -114,9 +118,6 @@
           <w:p>
             <w:pPr>
               <w:jc w:val="center"/>
-              <w:rPr>
-                <w:rFonts w:hint="eastAsia"/>
-              </w:rPr>
             </w:pPr>
             <w:r>
               <w:rPr>
@@ -133,9 +134,6 @@
           <w:p>
             <w:pPr>
               <w:jc w:val="center"/>
-              <w:rPr>
-                <w:rFonts w:hint="eastAsia"/>
-              </w:rPr>
             </w:pPr>
             <w:r>
               <w:rPr>
@@ -167,9 +165,6 @@
           <w:p>
             <w:pPr>
               <w:jc w:val="center"/>
-              <w:rPr>
-                <w:rFonts w:hint="eastAsia"/>
-              </w:rPr>
             </w:pPr>
             <w:r>
               <w:rPr>
@@ -186,9 +181,6 @@
           <w:p>
             <w:pPr>
               <w:jc w:val="center"/>
-              <w:rPr>
-                <w:rFonts w:hint="eastAsia"/>
-              </w:rPr>
             </w:pPr>
             <w:r>
               <w:rPr>
@@ -208,9 +200,6 @@
           <w:p>
             <w:pPr>
               <w:jc w:val="center"/>
-              <w:rPr>
-                <w:rFonts w:hint="eastAsia"/>
-              </w:rPr>
             </w:pPr>
             <w:r>
               <w:rPr>
@@ -242,9 +231,6 @@
           <w:p>
             <w:pPr>
               <w:jc w:val="center"/>
-              <w:rPr>
-                <w:rFonts w:hint="eastAsia"/>
-              </w:rPr>
             </w:pPr>
             <w:r>
               <w:rPr>
@@ -287,6 +273,86 @@
           </w:p>
         </w:tc>
       </w:tr>
+      <w:tr>
+        <w:tc>
+          <w:tcPr>
+            <w:tcW w:w="2122" w:type="dxa"/>
+          </w:tcPr>
+          <w:p>
+            <w:pPr>
+              <w:jc w:val="center"/>
+              <w:rPr>
+                <w:rFonts w:hint="eastAsia"/>
+              </w:rPr>
+            </w:pPr>
+            <w:r>
+              <w:rPr>
+                <w:rFonts w:hint="eastAsia"/>
+              </w:rPr>
+              <w:t>3</w:t>
+            </w:r>
+            <w:r>
+              <w:t>.0</w:t>
+            </w:r>
+          </w:p>
+        </w:tc>
+        <w:tc>
+          <w:tcPr>
+            <w:tcW w:w="2122" w:type="dxa"/>
+          </w:tcPr>
+          <w:p>
+            <w:pPr>
+              <w:jc w:val="center"/>
+              <w:rPr>
+                <w:rFonts w:hint="eastAsia"/>
+              </w:rPr>
+            </w:pPr>
+            <w:r>
+              <w:rPr>
+                <w:rFonts w:hint="eastAsia"/>
+              </w:rPr>
+              <w:t>更新</w:t>
+            </w:r>
+          </w:p>
+        </w:tc>
+        <w:tc>
+          <w:tcPr>
+            <w:tcW w:w="2122" w:type="dxa"/>
+          </w:tcPr>
+          <w:p>
+            <w:pPr>
+              <w:jc w:val="center"/>
+              <w:rPr>
+                <w:rFonts w:hint="eastAsia"/>
+              </w:rPr>
+            </w:pPr>
+            <w:r>
+              <w:t>2019/07/09</w:t>
+            </w:r>
+          </w:p>
+        </w:tc>
+        <w:tc>
+          <w:tcPr>
+            <w:tcW w:w="2122" w:type="dxa"/>
+          </w:tcPr>
+          <w:p>
+            <w:pPr>
+              <w:jc w:val="center"/>
+              <w:rPr>
+                <w:rFonts w:hint="eastAsia"/>
+              </w:rPr>
+            </w:pPr>
+            <w:r>
+              <w:rPr>
+                <w:rFonts w:hint="eastAsia"/>
+              </w:rPr>
+              <w:t>酒井</w:t>
+            </w:r>
+            <w:bookmarkStart w:id="0" w:name="_GoBack"/>
+            <w:bookmarkEnd w:id="0"/>
+          </w:p>
+        </w:tc>
+      </w:tr>
     </w:tbl>
     <w:p/>
     <w:p>
@@ -309,21 +375,43 @@
           <w:szCs w:val="56"/>
         </w:rPr>
         <w:lastRenderedPageBreak/>
-        <w:t>エアー来んやん　要件定義書</w:t>
+        <w:t>エアー来ん</w:t>
+      </w:r>
+      <w:proofErr w:type="gramStart"/>
+      <w:r>
+        <w:rPr>
+          <w:rFonts w:ascii="ＭＳ ゴシック" w:eastAsia="ＭＳ ゴシック" w:hAnsi="ＭＳ ゴシック" w:hint="eastAsia"/>
+          <w:sz w:val="56"/>
+          <w:szCs w:val="56"/>
+        </w:rPr>
+        <w:t>やん</w:t>
+      </w:r>
+      <w:proofErr w:type="gramEnd"/>
+      <w:r>
+        <w:rPr>
+          <w:rFonts w:ascii="ＭＳ ゴシック" w:eastAsia="ＭＳ ゴシック" w:hAnsi="ＭＳ ゴシック" w:hint="eastAsia"/>
+          <w:sz w:val="56"/>
+          <w:szCs w:val="56"/>
+        </w:rPr>
+        <w:t xml:space="preserve">　要件定義書</w:t>
       </w:r>
     </w:p>
     <w:p>
       <w:pPr>
         <w:widowControl/>
         <w:jc w:val="center"/>
-        <w:rPr>
-          <w:rFonts w:hint="eastAsia"/>
-        </w:rPr>
       </w:pPr>
     </w:p>
     <w:sdt>
       <w:sdtPr>
         <w:rPr>
+          <w:rFonts w:asciiTheme="minorHAnsi" w:eastAsiaTheme="minorEastAsia" w:hAnsiTheme="minorHAnsi" w:cstheme="minorBidi"/>
+          <w:b w:val="0"/>
+          <w:bCs w:val="0"/>
+          <w:color w:val="auto"/>
+          <w:kern w:val="2"/>
+          <w:sz w:val="21"/>
+          <w:szCs w:val="24"/>
           <w:lang w:val="ja"/>
         </w:rPr>
         <w:id w:val="715013287"/>
@@ -334,12 +422,7 @@
       </w:sdtPr>
       <w:sdtEndPr>
         <w:rPr>
-          <w:rFonts w:asciiTheme="minorHAnsi" w:eastAsiaTheme="minorEastAsia" w:hAnsiTheme="minorHAnsi" w:cstheme="minorBidi"/>
           <w:noProof/>
-          <w:color w:val="auto"/>
-          <w:kern w:val="2"/>
-          <w:sz w:val="21"/>
-          <w:szCs w:val="24"/>
           <w:lang w:val="en-US"/>
         </w:rPr>
       </w:sdtEndPr>
@@ -774,7 +857,7 @@
       <w:pPr>
         <w:jc w:val="center"/>
         <w:rPr>
-          <w:rFonts w:ascii="ＭＳ ゴシック" w:eastAsia="ＭＳ ゴシック" w:hAnsi="ＭＳ ゴシック" w:hint="eastAsia"/>
+          <w:rFonts w:ascii="ＭＳ ゴシック" w:eastAsia="ＭＳ ゴシック" w:hAnsi="ＭＳ ゴシック"/>
           <w:sz w:val="56"/>
           <w:szCs w:val="56"/>
         </w:rPr>
@@ -799,7 +882,7 @@
           <w:szCs w:val="36"/>
         </w:rPr>
       </w:pPr>
-      <w:bookmarkStart w:id="0" w:name="_Toc11400893"/>
+      <w:bookmarkStart w:id="1" w:name="_Toc11400893"/>
       <w:r>
         <w:rPr>
           <w:rFonts w:eastAsiaTheme="minorHAnsi" w:hint="eastAsia"/>
@@ -809,7 +892,7 @@
         <w:lastRenderedPageBreak/>
         <w:t>全体</w:t>
       </w:r>
-      <w:bookmarkEnd w:id="0"/>
+      <w:bookmarkEnd w:id="1"/>
     </w:p>
     <w:p>
       <w:pPr>
@@ -826,7 +909,7 @@
           <w:szCs w:val="28"/>
         </w:rPr>
       </w:pPr>
-      <w:bookmarkStart w:id="1" w:name="_Toc11400894"/>
+      <w:bookmarkStart w:id="2" w:name="_Toc11400894"/>
       <w:r>
         <w:rPr>
           <w:rFonts w:hint="eastAsia"/>
@@ -835,7 +918,7 @@
         </w:rPr>
         <w:t>システム開発の背景・趣旨</w:t>
       </w:r>
-      <w:bookmarkEnd w:id="1"/>
+      <w:bookmarkEnd w:id="2"/>
     </w:p>
     <w:p>
       <w:pPr>
@@ -870,7 +953,7 @@
           <w:rFonts w:ascii="ＭＳ 明朝" w:hAnsi="ＭＳ 明朝" w:hint="eastAsia"/>
           <w:sz w:val="24"/>
         </w:rPr>
-        <w:t>・スマホ上から簡単に、かつみんなが快適に過ごせる温度を設定できるよう、投票形式で温度の変更を行う。また、温度変更のログを取り、分析や不正利用発見を行う。</w:t>
+        <w:t>・スマホ上から簡単に、かつみんなが快適に過ごせる温度を設定できるよう、投票形式で温度の変更を行う。</w:t>
       </w:r>
     </w:p>
     <w:p>
@@ -888,7 +971,7 @@
           <w:szCs w:val="28"/>
         </w:rPr>
       </w:pPr>
-      <w:bookmarkStart w:id="2" w:name="_Toc11400895"/>
+      <w:bookmarkStart w:id="3" w:name="_Toc11400895"/>
       <w:r>
         <w:rPr>
           <w:rFonts w:ascii="ＭＳ 明朝" w:hAnsi="ＭＳ 明朝" w:hint="eastAsia"/>
@@ -897,7 +980,7 @@
         </w:rPr>
         <w:t>システムの目的</w:t>
       </w:r>
-      <w:bookmarkEnd w:id="2"/>
+      <w:bookmarkEnd w:id="3"/>
     </w:p>
     <w:p>
       <w:pPr>
@@ -918,13 +1001,6 @@
           <w:rFonts w:ascii="ＭＳ 明朝" w:hAnsi="ＭＳ 明朝" w:hint="eastAsia"/>
           <w:sz w:val="24"/>
         </w:rPr>
-        <w:t xml:space="preserve">　</w:t>
-      </w:r>
-      <w:r>
-        <w:rPr>
-          <w:rFonts w:ascii="ＭＳ 明朝" w:hAnsi="ＭＳ 明朝" w:hint="eastAsia"/>
-          <w:sz w:val="24"/>
-        </w:rPr>
         <w:t>多数の学生の意見に合わせてエアコンの設定が楽にできる</w:t>
       </w:r>
     </w:p>
@@ -934,7 +1010,7 @@
         <w:ind w:leftChars="0" w:left="1418"/>
         <w:outlineLvl w:val="2"/>
         <w:rPr>
-          <w:rFonts w:ascii="ＭＳ 明朝" w:hAnsi="ＭＳ 明朝" w:hint="eastAsia"/>
+          <w:rFonts w:ascii="ＭＳ 明朝" w:hAnsi="ＭＳ 明朝"/>
           <w:sz w:val="24"/>
         </w:rPr>
       </w:pPr>
@@ -967,7 +1043,7 @@
         <w:ind w:leftChars="0" w:left="1418"/>
         <w:outlineLvl w:val="2"/>
         <w:rPr>
-          <w:rFonts w:ascii="ＭＳ 明朝" w:hAnsi="ＭＳ 明朝" w:hint="eastAsia"/>
+          <w:rFonts w:ascii="ＭＳ 明朝" w:hAnsi="ＭＳ 明朝"/>
           <w:sz w:val="24"/>
         </w:rPr>
       </w:pPr>
@@ -991,16 +1067,7 @@
           <w:rFonts w:ascii="ＭＳ 明朝" w:hAnsi="ＭＳ 明朝" w:hint="eastAsia"/>
           <w:sz w:val="24"/>
         </w:rPr>
-        <w:t>エア</w:t>
-      </w:r>
-      <w:bookmarkStart w:id="3" w:name="_GoBack"/>
-      <w:bookmarkEnd w:id="3"/>
-      <w:r>
-        <w:rPr>
-          <w:rFonts w:ascii="ＭＳ 明朝" w:hAnsi="ＭＳ 明朝" w:hint="eastAsia"/>
-          <w:sz w:val="24"/>
-        </w:rPr>
-        <w:t>コンの温度変更等は投票で決めるので授業中の私語が減る</w:t>
+        <w:t>エアコンの温度変更等は投票で決めるので授業中の私語が減る</w:t>
       </w:r>
     </w:p>
     <w:p>
@@ -1009,7 +1076,7 @@
         <w:ind w:leftChars="0" w:left="1418"/>
         <w:outlineLvl w:val="2"/>
         <w:rPr>
-          <w:rFonts w:ascii="ＭＳ 明朝" w:hAnsi="ＭＳ 明朝" w:hint="eastAsia"/>
+          <w:rFonts w:ascii="ＭＳ 明朝" w:hAnsi="ＭＳ 明朝"/>
           <w:sz w:val="24"/>
         </w:rPr>
       </w:pPr>
@@ -1033,14 +1100,59 @@
           <w:rFonts w:ascii="ＭＳ 明朝" w:hAnsi="ＭＳ 明朝" w:hint="eastAsia"/>
           <w:sz w:val="24"/>
         </w:rPr>
-        <w:t>成功すれば他クラス、他学校で応用ができる</w:t>
+        <w:t>民主的集計を行うため、エアコンを巡っての対人的対立がなくなる</w:t>
       </w:r>
     </w:p>
     <w:p>
       <w:pPr>
         <w:pStyle w:val="a4"/>
         <w:rPr>
+          <w:rFonts w:ascii="ＭＳ 明朝" w:hAnsi="ＭＳ 明朝"/>
+          <w:sz w:val="24"/>
+        </w:rPr>
+      </w:pPr>
+    </w:p>
+    <w:p>
+      <w:pPr>
+        <w:pStyle w:val="a4"/>
+        <w:numPr>
+          <w:ilvl w:val="2"/>
+          <w:numId w:val="1"/>
+        </w:numPr>
+        <w:ind w:leftChars="0"/>
+        <w:outlineLvl w:val="2"/>
+        <w:rPr>
+          <w:rFonts w:ascii="ＭＳ 明朝" w:hAnsi="ＭＳ 明朝"/>
+          <w:sz w:val="24"/>
+        </w:rPr>
+      </w:pPr>
+      <w:r>
+        <w:rPr>
           <w:rFonts w:ascii="ＭＳ 明朝" w:hAnsi="ＭＳ 明朝" w:hint="eastAsia"/>
+          <w:sz w:val="24"/>
+        </w:rPr>
+        <w:t>成功すれば他クラス、他</w:t>
+      </w:r>
+      <w:r>
+        <w:rPr>
+          <w:rFonts w:ascii="ＭＳ 明朝" w:hAnsi="ＭＳ 明朝" w:hint="eastAsia"/>
+          <w:sz w:val="24"/>
+        </w:rPr>
+        <w:t>組織</w:t>
+      </w:r>
+      <w:r>
+        <w:rPr>
+          <w:rFonts w:ascii="ＭＳ 明朝" w:hAnsi="ＭＳ 明朝" w:hint="eastAsia"/>
+          <w:sz w:val="24"/>
+        </w:rPr>
+        <w:t>で応用ができる</w:t>
+      </w:r>
+    </w:p>
+    <w:p>
+      <w:pPr>
+        <w:pStyle w:val="a4"/>
+        <w:rPr>
+          <w:rFonts w:ascii="ＭＳ 明朝" w:hAnsi="ＭＳ 明朝"/>
           <w:sz w:val="24"/>
         </w:rPr>
       </w:pPr>
@@ -1079,7 +1191,7 @@
         <w:ind w:leftChars="0"/>
         <w:outlineLvl w:val="2"/>
         <w:rPr>
-          <w:rFonts w:ascii="ＭＳ 明朝" w:hAnsi="ＭＳ 明朝" w:hint="eastAsia"/>
+          <w:rFonts w:ascii="ＭＳ 明朝" w:hAnsi="ＭＳ 明朝"/>
           <w:sz w:val="24"/>
         </w:rPr>
       </w:pPr>
@@ -1101,7 +1213,7 @@
         <w:ind w:leftChars="0"/>
         <w:outlineLvl w:val="2"/>
         <w:rPr>
-          <w:rFonts w:ascii="ＭＳ 明朝" w:hAnsi="ＭＳ 明朝" w:hint="eastAsia"/>
+          <w:rFonts w:ascii="ＭＳ 明朝" w:hAnsi="ＭＳ 明朝"/>
           <w:sz w:val="24"/>
         </w:rPr>
       </w:pPr>
@@ -1161,7 +1273,14 @@
           <w:rFonts w:ascii="ＭＳ 明朝" w:hAnsi="ＭＳ 明朝" w:hint="eastAsia"/>
           <w:sz w:val="24"/>
         </w:rPr>
-        <w:t>最初は、麻生情報ビジネス専門学校１４３教室のワイヤードリモコンを使うことを想定して開発する。将来的にはどのリモコンにも対応できるようにする。</w:t>
+        <w:t>最初は、</w:t>
+      </w:r>
+      <w:r>
+        <w:rPr>
+          <w:rFonts w:ascii="ＭＳ 明朝" w:hAnsi="ＭＳ 明朝" w:hint="eastAsia"/>
+          <w:sz w:val="24"/>
+        </w:rPr>
+        <w:t>中村宅の赤外線リモコンを使用するエアコンを想定して作成する。</w:t>
       </w:r>
     </w:p>
     <w:p>
@@ -1169,7 +1288,7 @@
         <w:ind w:left="851"/>
         <w:outlineLvl w:val="1"/>
         <w:rPr>
-          <w:rFonts w:ascii="ＭＳ 明朝" w:hAnsi="ＭＳ 明朝" w:hint="eastAsia"/>
+          <w:rFonts w:ascii="ＭＳ 明朝" w:hAnsi="ＭＳ 明朝"/>
           <w:sz w:val="24"/>
         </w:rPr>
       </w:pPr>
@@ -2270,7 +2389,7 @@
 </file>
 
 <file path=customXml/itemProps1.xml><?xml version="1.0" encoding="utf-8"?>
-<ds:datastoreItem xmlns:ds="http://schemas.openxmlformats.org/officeDocument/2006/customXml" ds:itemID="{626D13B1-E2A9-AC4C-9778-FFE7439BEA89}">
+<ds:datastoreItem xmlns:ds="http://schemas.openxmlformats.org/officeDocument/2006/customXml" ds:itemID="{FDEC333D-A873-ED42-8F30-82DEFFFB46B3}">
   <ds:schemaRefs>
     <ds:schemaRef ds:uri="http://schemas.openxmlformats.org/officeDocument/2006/bibliography"/>
   </ds:schemaRefs>
